--- a/Documentação/GDD - Somnia libre office.docx
+++ b/Documentação/GDD - Somnia libre office.docx
@@ -53,8 +53,6 @@
         </w:rPr>
         <w:t>SOMNIA</w:t>
       </w:r>
-      <w:bookmarkStart w:id="0" w:name="_GoBack"/>
-      <w:bookmarkEnd w:id="0"/>
     </w:p>
     <w:p>
       <w:pPr>
@@ -251,8 +249,8 @@
           <w:rFonts w:cs="Arial"/>
         </w:rPr>
       </w:pPr>
-      <w:bookmarkStart w:id="1" w:name="_Toc311215743"/>
-      <w:bookmarkEnd w:id="1"/>
+      <w:bookmarkStart w:id="0" w:name="_Toc311215743"/>
+      <w:bookmarkEnd w:id="0"/>
       <w:r>
         <w:rPr>
           <w:rFonts w:cs="Arial"/>
@@ -286,8 +284,8 @@
           <w:rFonts w:cs="Arial"/>
         </w:rPr>
       </w:pPr>
-      <w:bookmarkStart w:id="2" w:name="_Toc311215744"/>
-      <w:bookmarkEnd w:id="2"/>
+      <w:bookmarkStart w:id="1" w:name="_Toc311215744"/>
+      <w:bookmarkEnd w:id="1"/>
       <w:r>
         <w:rPr>
           <w:rFonts w:cs="Arial"/>
@@ -851,8 +849,8 @@
           <w:rFonts w:cs="Arial"/>
         </w:rPr>
       </w:pPr>
-      <w:bookmarkStart w:id="3" w:name="_Toc311215745"/>
-      <w:bookmarkEnd w:id="3"/>
+      <w:bookmarkStart w:id="2" w:name="_Toc311215745"/>
+      <w:bookmarkEnd w:id="2"/>
       <w:r>
         <w:t>Histórico de versões</w:t>
       </w:r>
@@ -2576,10 +2574,10 @@
           <w:rFonts w:cs="Arial"/>
         </w:rPr>
       </w:pPr>
-      <w:bookmarkStart w:id="4" w:name="_Toc475076655"/>
-      <w:bookmarkStart w:id="5" w:name="_Toc311215746"/>
+      <w:bookmarkStart w:id="3" w:name="_Toc475076655"/>
+      <w:bookmarkStart w:id="4" w:name="_Toc311215746"/>
+      <w:bookmarkEnd w:id="3"/>
       <w:bookmarkEnd w:id="4"/>
-      <w:bookmarkEnd w:id="5"/>
       <w:r>
         <w:rPr>
           <w:rFonts w:cs="Arial"/>
@@ -2616,8 +2614,8 @@
           <w:rFonts w:cs="Arial"/>
         </w:rPr>
       </w:pPr>
-      <w:bookmarkStart w:id="6" w:name="_Toc311215747"/>
-      <w:bookmarkEnd w:id="6"/>
+      <w:bookmarkStart w:id="5" w:name="_Toc311215747"/>
+      <w:bookmarkEnd w:id="5"/>
       <w:r>
         <w:rPr>
           <w:rFonts w:cs="Arial"/>
@@ -2705,8 +2703,8 @@
           <w:rFonts w:cs="Arial"/>
         </w:rPr>
       </w:pPr>
-      <w:bookmarkStart w:id="7" w:name="_Toc311215748"/>
-      <w:bookmarkEnd w:id="7"/>
+      <w:bookmarkStart w:id="6" w:name="_Toc311215748"/>
+      <w:bookmarkEnd w:id="6"/>
       <w:r>
         <w:rPr>
           <w:rFonts w:cs="Arial"/>
@@ -2724,8 +2722,8 @@
         <w:spacing w:line="360" w:lineRule="auto"/>
         <w:jc w:val="both"/>
       </w:pPr>
-      <w:bookmarkStart w:id="8" w:name="_Toc311215749"/>
-      <w:bookmarkEnd w:id="8"/>
+      <w:bookmarkStart w:id="7" w:name="_Toc311215749"/>
+      <w:bookmarkEnd w:id="7"/>
       <w:r>
         <w:t>Público Alvo</w:t>
       </w:r>
@@ -2778,8 +2776,8 @@
         <w:spacing w:line="360" w:lineRule="auto"/>
         <w:jc w:val="both"/>
       </w:pPr>
-      <w:bookmarkStart w:id="9" w:name="_Toc311215750"/>
-      <w:bookmarkEnd w:id="9"/>
+      <w:bookmarkStart w:id="8" w:name="_Toc311215750"/>
+      <w:bookmarkEnd w:id="8"/>
       <w:r>
         <w:t>Gênero</w:t>
       </w:r>
@@ -2804,8 +2802,8 @@
         <w:spacing w:line="360" w:lineRule="auto"/>
         <w:jc w:val="both"/>
       </w:pPr>
-      <w:bookmarkStart w:id="10" w:name="_Toc311215751"/>
-      <w:bookmarkEnd w:id="10"/>
+      <w:bookmarkStart w:id="9" w:name="_Toc311215751"/>
+      <w:bookmarkEnd w:id="9"/>
       <w:r>
         <w:t>Mecânica</w:t>
       </w:r>
@@ -2860,11 +2858,11 @@
         <w:spacing w:line="360" w:lineRule="auto"/>
         <w:jc w:val="both"/>
       </w:pPr>
-      <w:bookmarkStart w:id="11" w:name="_Toc311215752"/>
+      <w:bookmarkStart w:id="10" w:name="_Toc311215752"/>
       <w:r>
         <w:t xml:space="preserve">Regras do Jogo e </w:t>
       </w:r>
-      <w:bookmarkEnd w:id="11"/>
+      <w:bookmarkEnd w:id="10"/>
       <w:r>
         <w:rPr>
           <w:i/>
@@ -2933,8 +2931,8 @@
           <w:rFonts w:cs="Arial"/>
         </w:rPr>
       </w:pPr>
-      <w:bookmarkStart w:id="12" w:name="_Toc311215753"/>
-      <w:bookmarkEnd w:id="12"/>
+      <w:bookmarkStart w:id="11" w:name="_Toc311215753"/>
+      <w:bookmarkEnd w:id="11"/>
       <w:r>
         <w:rPr>
           <w:rFonts w:cs="Arial"/>
@@ -2968,8 +2966,8 @@
           <w:rFonts w:cs="Arial"/>
         </w:rPr>
       </w:pPr>
-      <w:bookmarkStart w:id="13" w:name="_Toc311215754"/>
-      <w:bookmarkEnd w:id="13"/>
+      <w:bookmarkStart w:id="12" w:name="_Toc311215754"/>
+      <w:bookmarkEnd w:id="12"/>
       <w:r>
         <w:rPr>
           <w:rFonts w:cs="Arial"/>
@@ -3059,8 +3057,8 @@
           <w:rFonts w:cs="Arial"/>
         </w:rPr>
       </w:pPr>
-      <w:bookmarkStart w:id="14" w:name="_Toc311215755"/>
-      <w:bookmarkEnd w:id="14"/>
+      <w:bookmarkStart w:id="13" w:name="_Toc311215755"/>
+      <w:bookmarkEnd w:id="13"/>
       <w:r>
         <w:rPr>
           <w:rFonts w:cs="Arial"/>
@@ -3078,8 +3076,8 @@
         <w:spacing w:line="360" w:lineRule="auto"/>
         <w:jc w:val="both"/>
       </w:pPr>
-      <w:bookmarkStart w:id="15" w:name="_Toc311215756"/>
-      <w:bookmarkEnd w:id="15"/>
+      <w:bookmarkStart w:id="14" w:name="_Toc311215756"/>
+      <w:bookmarkEnd w:id="14"/>
       <w:r>
         <w:t>Loca</w:t>
       </w:r>
@@ -3226,38 +3224,25 @@
           <w:highlight w:val="yellow"/>
         </w:rPr>
       </w:pPr>
-      <w:bookmarkStart w:id="16" w:name="_Ref488175539"/>
-      <w:bookmarkStart w:id="17" w:name="_Ref488175482"/>
+      <w:bookmarkStart w:id="15" w:name="_Ref488175539"/>
+      <w:bookmarkStart w:id="16" w:name="_Ref488175482"/>
       <w:r>
         <w:lastRenderedPageBreak/>
         <w:t xml:space="preserve">Figura </w:t>
       </w:r>
-      <w:r>
-        <w:fldChar w:fldCharType="begin"/>
-      </w:r>
-      <w:r>
-        <w:instrText xml:space="preserve"> SEQ Figura \* ARABIC </w:instrText>
-      </w:r>
-      <w:r>
-        <w:fldChar w:fldCharType="separate"/>
-      </w:r>
-      <w:r>
-        <w:rPr>
-          <w:noProof/>
-        </w:rPr>
-        <w:t>1</w:t>
-      </w:r>
-      <w:r>
-        <w:rPr>
-          <w:noProof/>
-        </w:rPr>
-        <w:fldChar w:fldCharType="end"/>
+      <w:fldSimple w:instr=" SEQ Figura \* ARABIC ">
+        <w:r>
+          <w:rPr>
+            <w:noProof/>
+          </w:rPr>
+          <w:t>1</w:t>
+        </w:r>
+      </w:fldSimple>
+      <w:bookmarkEnd w:id="15"/>
+      <w:r>
+        <w:t xml:space="preserve"> - Flowchan</w:t>
       </w:r>
       <w:bookmarkEnd w:id="16"/>
-      <w:r>
-        <w:t xml:space="preserve"> - Flowchan</w:t>
-      </w:r>
-      <w:bookmarkEnd w:id="17"/>
     </w:p>
     <w:p>
       <w:pPr>
@@ -3537,8 +3522,8 @@
         <w:spacing w:line="360" w:lineRule="auto"/>
         <w:jc w:val="both"/>
       </w:pPr>
-      <w:bookmarkStart w:id="18" w:name="_Toc311215757"/>
-      <w:bookmarkEnd w:id="18"/>
+      <w:bookmarkStart w:id="17" w:name="_Toc311215757"/>
+      <w:bookmarkEnd w:id="17"/>
       <w:r>
         <w:t>Ambientação</w:t>
       </w:r>
@@ -3612,8 +3597,8 @@
           <w:rFonts w:cs="Arial"/>
         </w:rPr>
       </w:pPr>
-      <w:bookmarkStart w:id="19" w:name="_Toc311215758"/>
-      <w:bookmarkEnd w:id="19"/>
+      <w:bookmarkStart w:id="18" w:name="_Toc311215758"/>
+      <w:bookmarkEnd w:id="18"/>
       <w:r>
         <w:rPr>
           <w:rFonts w:cs="Arial"/>
@@ -3662,33 +3647,20 @@
           <w:b w:val="0"/>
         </w:rPr>
       </w:pPr>
-      <w:bookmarkStart w:id="20" w:name="_Ref488176277"/>
+      <w:bookmarkStart w:id="19" w:name="_Ref488176277"/>
       <w:r>
         <w:lastRenderedPageBreak/>
         <w:t xml:space="preserve">Tabela </w:t>
       </w:r>
-      <w:r>
-        <w:fldChar w:fldCharType="begin"/>
-      </w:r>
-      <w:r>
-        <w:instrText xml:space="preserve"> SEQ Tabela \* ARABIC </w:instrText>
-      </w:r>
-      <w:r>
-        <w:fldChar w:fldCharType="separate"/>
-      </w:r>
-      <w:r>
-        <w:rPr>
-          <w:noProof/>
-        </w:rPr>
-        <w:t>1</w:t>
-      </w:r>
-      <w:r>
-        <w:rPr>
-          <w:noProof/>
-        </w:rPr>
-        <w:fldChar w:fldCharType="end"/>
-      </w:r>
-      <w:bookmarkEnd w:id="20"/>
+      <w:fldSimple w:instr=" SEQ Tabela \* ARABIC ">
+        <w:r>
+          <w:rPr>
+            <w:noProof/>
+          </w:rPr>
+          <w:t>1</w:t>
+        </w:r>
+      </w:fldSimple>
+      <w:bookmarkEnd w:id="19"/>
       <w:r>
         <w:t xml:space="preserve"> - </w:t>
       </w:r>
@@ -4875,6 +4847,14 @@
                 <w:highlight w:val="yellow"/>
               </w:rPr>
             </w:pPr>
+            <w:r>
+              <w:rPr>
+                <w:rFonts w:cs="Arial"/>
+                <w:szCs w:val="18"/>
+                <w:highlight w:val="yellow"/>
+              </w:rPr>
+              <w:t>NPC STATUS</w:t>
+            </w:r>
           </w:p>
         </w:tc>
         <w:tc>
@@ -5134,6 +5114,550 @@
                 <w:highlight w:val="yellow"/>
               </w:rPr>
             </w:pPr>
+            <w:r>
+              <w:rPr>
+                <w:rFonts w:cs="Arial"/>
+                <w:szCs w:val="18"/>
+                <w:highlight w:val="yellow"/>
+              </w:rPr>
+              <w:t>NPC LOJA</w:t>
+            </w:r>
+          </w:p>
+        </w:tc>
+        <w:tc>
+          <w:tcPr>
+            <w:tcW w:w="905" w:type="dxa"/>
+            <w:tcBorders>
+              <w:top w:val="single" w:sz="4" w:space="0" w:color="00000A"/>
+              <w:left w:val="single" w:sz="4" w:space="0" w:color="00000A"/>
+              <w:bottom w:val="single" w:sz="4" w:space="0" w:color="00000A"/>
+              <w:right w:val="single" w:sz="4" w:space="0" w:color="00000A"/>
+            </w:tcBorders>
+            <w:shd w:val="clear" w:color="auto" w:fill="auto"/>
+          </w:tcPr>
+          <w:p>
+            <w:pPr>
+              <w:pStyle w:val="TableText"/>
+              <w:spacing w:line="360" w:lineRule="auto"/>
+              <w:rPr>
+                <w:rFonts w:cs="Arial"/>
+                <w:szCs w:val="18"/>
+              </w:rPr>
+            </w:pPr>
+          </w:p>
+        </w:tc>
+        <w:tc>
+          <w:tcPr>
+            <w:tcW w:w="905" w:type="dxa"/>
+            <w:tcBorders>
+              <w:top w:val="single" w:sz="4" w:space="0" w:color="00000A"/>
+              <w:left w:val="single" w:sz="4" w:space="0" w:color="00000A"/>
+              <w:bottom w:val="single" w:sz="4" w:space="0" w:color="00000A"/>
+              <w:right w:val="single" w:sz="4" w:space="0" w:color="00000A"/>
+            </w:tcBorders>
+            <w:shd w:val="clear" w:color="auto" w:fill="auto"/>
+            <w:tcMar>
+              <w:left w:w="98" w:type="dxa"/>
+            </w:tcMar>
+            <w:vAlign w:val="center"/>
+          </w:tcPr>
+          <w:p>
+            <w:pPr>
+              <w:pStyle w:val="TableText"/>
+              <w:spacing w:line="360" w:lineRule="auto"/>
+              <w:rPr>
+                <w:rFonts w:cs="Arial"/>
+                <w:szCs w:val="18"/>
+              </w:rPr>
+            </w:pPr>
+          </w:p>
+        </w:tc>
+        <w:tc>
+          <w:tcPr>
+            <w:tcW w:w="905" w:type="dxa"/>
+            <w:tcBorders>
+              <w:top w:val="single" w:sz="4" w:space="0" w:color="00000A"/>
+              <w:left w:val="single" w:sz="4" w:space="0" w:color="00000A"/>
+              <w:bottom w:val="single" w:sz="4" w:space="0" w:color="00000A"/>
+              <w:right w:val="single" w:sz="4" w:space="0" w:color="00000A"/>
+            </w:tcBorders>
+            <w:shd w:val="clear" w:color="auto" w:fill="auto"/>
+            <w:tcMar>
+              <w:left w:w="98" w:type="dxa"/>
+            </w:tcMar>
+            <w:vAlign w:val="center"/>
+          </w:tcPr>
+          <w:p>
+            <w:pPr>
+              <w:pStyle w:val="TableText"/>
+              <w:spacing w:line="360" w:lineRule="auto"/>
+              <w:rPr>
+                <w:rFonts w:cs="Arial"/>
+                <w:szCs w:val="18"/>
+              </w:rPr>
+            </w:pPr>
+          </w:p>
+        </w:tc>
+        <w:tc>
+          <w:tcPr>
+            <w:tcW w:w="906" w:type="dxa"/>
+            <w:tcBorders>
+              <w:top w:val="single" w:sz="4" w:space="0" w:color="00000A"/>
+              <w:left w:val="single" w:sz="4" w:space="0" w:color="00000A"/>
+              <w:bottom w:val="single" w:sz="4" w:space="0" w:color="00000A"/>
+              <w:right w:val="single" w:sz="4" w:space="0" w:color="00000A"/>
+            </w:tcBorders>
+            <w:shd w:val="clear" w:color="auto" w:fill="auto"/>
+            <w:tcMar>
+              <w:left w:w="98" w:type="dxa"/>
+            </w:tcMar>
+            <w:vAlign w:val="center"/>
+          </w:tcPr>
+          <w:p>
+            <w:pPr>
+              <w:pStyle w:val="TableText"/>
+              <w:spacing w:line="360" w:lineRule="auto"/>
+              <w:rPr>
+                <w:rFonts w:cs="Arial"/>
+                <w:szCs w:val="18"/>
+              </w:rPr>
+            </w:pPr>
+          </w:p>
+        </w:tc>
+        <w:tc>
+          <w:tcPr>
+            <w:tcW w:w="905" w:type="dxa"/>
+            <w:tcBorders>
+              <w:top w:val="single" w:sz="4" w:space="0" w:color="00000A"/>
+              <w:left w:val="single" w:sz="4" w:space="0" w:color="00000A"/>
+              <w:bottom w:val="single" w:sz="4" w:space="0" w:color="00000A"/>
+              <w:right w:val="single" w:sz="4" w:space="0" w:color="00000A"/>
+            </w:tcBorders>
+            <w:shd w:val="clear" w:color="auto" w:fill="auto"/>
+            <w:tcMar>
+              <w:left w:w="98" w:type="dxa"/>
+            </w:tcMar>
+            <w:vAlign w:val="center"/>
+          </w:tcPr>
+          <w:p>
+            <w:pPr>
+              <w:pStyle w:val="TableText"/>
+              <w:spacing w:line="360" w:lineRule="auto"/>
+              <w:rPr>
+                <w:rFonts w:cs="Arial"/>
+                <w:szCs w:val="18"/>
+              </w:rPr>
+            </w:pPr>
+          </w:p>
+        </w:tc>
+        <w:tc>
+          <w:tcPr>
+            <w:tcW w:w="906" w:type="dxa"/>
+            <w:tcBorders>
+              <w:top w:val="single" w:sz="4" w:space="0" w:color="00000A"/>
+              <w:left w:val="single" w:sz="4" w:space="0" w:color="00000A"/>
+              <w:bottom w:val="single" w:sz="4" w:space="0" w:color="00000A"/>
+              <w:right w:val="single" w:sz="4" w:space="0" w:color="00000A"/>
+            </w:tcBorders>
+            <w:shd w:val="clear" w:color="auto" w:fill="auto"/>
+            <w:tcMar>
+              <w:left w:w="98" w:type="dxa"/>
+            </w:tcMar>
+            <w:vAlign w:val="center"/>
+          </w:tcPr>
+          <w:p>
+            <w:pPr>
+              <w:pStyle w:val="TableText"/>
+              <w:spacing w:line="360" w:lineRule="auto"/>
+              <w:rPr>
+                <w:rFonts w:cs="Arial"/>
+                <w:szCs w:val="18"/>
+              </w:rPr>
+            </w:pPr>
+          </w:p>
+        </w:tc>
+        <w:tc>
+          <w:tcPr>
+            <w:tcW w:w="905" w:type="dxa"/>
+            <w:tcBorders>
+              <w:top w:val="single" w:sz="4" w:space="0" w:color="00000A"/>
+              <w:left w:val="single" w:sz="4" w:space="0" w:color="00000A"/>
+              <w:bottom w:val="single" w:sz="4" w:space="0" w:color="00000A"/>
+              <w:right w:val="single" w:sz="4" w:space="0" w:color="00000A"/>
+            </w:tcBorders>
+            <w:shd w:val="clear" w:color="auto" w:fill="auto"/>
+            <w:tcMar>
+              <w:left w:w="98" w:type="dxa"/>
+            </w:tcMar>
+            <w:vAlign w:val="center"/>
+          </w:tcPr>
+          <w:p>
+            <w:pPr>
+              <w:pStyle w:val="TableText"/>
+              <w:spacing w:line="360" w:lineRule="auto"/>
+              <w:rPr>
+                <w:rFonts w:cs="Arial"/>
+                <w:szCs w:val="18"/>
+              </w:rPr>
+            </w:pPr>
+          </w:p>
+        </w:tc>
+        <w:tc>
+          <w:tcPr>
+            <w:tcW w:w="904" w:type="dxa"/>
+            <w:tcBorders>
+              <w:top w:val="single" w:sz="4" w:space="0" w:color="00000A"/>
+              <w:left w:val="single" w:sz="4" w:space="0" w:color="00000A"/>
+              <w:bottom w:val="single" w:sz="4" w:space="0" w:color="00000A"/>
+              <w:right w:val="single" w:sz="4" w:space="0" w:color="00000A"/>
+            </w:tcBorders>
+            <w:shd w:val="clear" w:color="auto" w:fill="auto"/>
+            <w:tcMar>
+              <w:left w:w="98" w:type="dxa"/>
+            </w:tcMar>
+            <w:vAlign w:val="center"/>
+          </w:tcPr>
+          <w:p>
+            <w:pPr>
+              <w:pStyle w:val="TableText"/>
+              <w:spacing w:line="360" w:lineRule="auto"/>
+              <w:rPr>
+                <w:rFonts w:cs="Arial"/>
+                <w:szCs w:val="18"/>
+              </w:rPr>
+            </w:pPr>
+          </w:p>
+        </w:tc>
+        <w:tc>
+          <w:tcPr>
+            <w:tcW w:w="904" w:type="dxa"/>
+            <w:tcBorders>
+              <w:top w:val="single" w:sz="4" w:space="0" w:color="00000A"/>
+              <w:left w:val="single" w:sz="4" w:space="0" w:color="00000A"/>
+              <w:bottom w:val="single" w:sz="4" w:space="0" w:color="00000A"/>
+              <w:right w:val="single" w:sz="4" w:space="0" w:color="00000A"/>
+            </w:tcBorders>
+            <w:shd w:val="clear" w:color="auto" w:fill="auto"/>
+          </w:tcPr>
+          <w:p>
+            <w:pPr>
+              <w:pStyle w:val="TableText"/>
+              <w:spacing w:line="360" w:lineRule="auto"/>
+              <w:rPr>
+                <w:rFonts w:cs="Arial"/>
+                <w:szCs w:val="18"/>
+              </w:rPr>
+            </w:pPr>
+          </w:p>
+        </w:tc>
+      </w:tr>
+      <w:tr>
+        <w:trPr>
+          <w:cantSplit/>
+          <w:jc w:val="right"/>
+        </w:trPr>
+        <w:tc>
+          <w:tcPr>
+            <w:tcW w:w="1660" w:type="dxa"/>
+            <w:tcBorders>
+              <w:top w:val="single" w:sz="4" w:space="0" w:color="00000A"/>
+              <w:left w:val="single" w:sz="4" w:space="0" w:color="00000A"/>
+              <w:bottom w:val="single" w:sz="4" w:space="0" w:color="00000A"/>
+              <w:right w:val="single" w:sz="4" w:space="0" w:color="00000A"/>
+            </w:tcBorders>
+            <w:shd w:val="clear" w:color="auto" w:fill="auto"/>
+            <w:tcMar>
+              <w:left w:w="98" w:type="dxa"/>
+            </w:tcMar>
+            <w:vAlign w:val="center"/>
+          </w:tcPr>
+          <w:p>
+            <w:pPr>
+              <w:pStyle w:val="TableText"/>
+              <w:spacing w:line="360" w:lineRule="auto"/>
+              <w:rPr>
+                <w:rFonts w:cs="Arial"/>
+                <w:szCs w:val="18"/>
+                <w:highlight w:val="yellow"/>
+              </w:rPr>
+            </w:pPr>
+            <w:r>
+              <w:rPr>
+                <w:rFonts w:cs="Arial"/>
+                <w:szCs w:val="18"/>
+                <w:highlight w:val="yellow"/>
+              </w:rPr>
+              <w:t>NPC ARMA</w:t>
+            </w:r>
+          </w:p>
+        </w:tc>
+        <w:tc>
+          <w:tcPr>
+            <w:tcW w:w="905" w:type="dxa"/>
+            <w:tcBorders>
+              <w:top w:val="single" w:sz="4" w:space="0" w:color="00000A"/>
+              <w:left w:val="single" w:sz="4" w:space="0" w:color="00000A"/>
+              <w:bottom w:val="single" w:sz="4" w:space="0" w:color="00000A"/>
+              <w:right w:val="single" w:sz="4" w:space="0" w:color="00000A"/>
+            </w:tcBorders>
+            <w:shd w:val="clear" w:color="auto" w:fill="auto"/>
+          </w:tcPr>
+          <w:p>
+            <w:pPr>
+              <w:pStyle w:val="TableText"/>
+              <w:spacing w:line="360" w:lineRule="auto"/>
+              <w:rPr>
+                <w:rFonts w:cs="Arial"/>
+                <w:szCs w:val="18"/>
+              </w:rPr>
+            </w:pPr>
+          </w:p>
+        </w:tc>
+        <w:tc>
+          <w:tcPr>
+            <w:tcW w:w="905" w:type="dxa"/>
+            <w:tcBorders>
+              <w:top w:val="single" w:sz="4" w:space="0" w:color="00000A"/>
+              <w:left w:val="single" w:sz="4" w:space="0" w:color="00000A"/>
+              <w:bottom w:val="single" w:sz="4" w:space="0" w:color="00000A"/>
+              <w:right w:val="single" w:sz="4" w:space="0" w:color="00000A"/>
+            </w:tcBorders>
+            <w:shd w:val="clear" w:color="auto" w:fill="auto"/>
+            <w:tcMar>
+              <w:left w:w="98" w:type="dxa"/>
+            </w:tcMar>
+            <w:vAlign w:val="center"/>
+          </w:tcPr>
+          <w:p>
+            <w:pPr>
+              <w:pStyle w:val="TableText"/>
+              <w:spacing w:line="360" w:lineRule="auto"/>
+              <w:rPr>
+                <w:rFonts w:cs="Arial"/>
+                <w:szCs w:val="18"/>
+              </w:rPr>
+            </w:pPr>
+          </w:p>
+        </w:tc>
+        <w:tc>
+          <w:tcPr>
+            <w:tcW w:w="905" w:type="dxa"/>
+            <w:tcBorders>
+              <w:top w:val="single" w:sz="4" w:space="0" w:color="00000A"/>
+              <w:left w:val="single" w:sz="4" w:space="0" w:color="00000A"/>
+              <w:bottom w:val="single" w:sz="4" w:space="0" w:color="00000A"/>
+              <w:right w:val="single" w:sz="4" w:space="0" w:color="00000A"/>
+            </w:tcBorders>
+            <w:shd w:val="clear" w:color="auto" w:fill="auto"/>
+            <w:tcMar>
+              <w:left w:w="98" w:type="dxa"/>
+            </w:tcMar>
+            <w:vAlign w:val="center"/>
+          </w:tcPr>
+          <w:p>
+            <w:pPr>
+              <w:pStyle w:val="TableText"/>
+              <w:spacing w:line="360" w:lineRule="auto"/>
+              <w:rPr>
+                <w:rFonts w:cs="Arial"/>
+                <w:szCs w:val="18"/>
+              </w:rPr>
+            </w:pPr>
+          </w:p>
+        </w:tc>
+        <w:tc>
+          <w:tcPr>
+            <w:tcW w:w="906" w:type="dxa"/>
+            <w:tcBorders>
+              <w:top w:val="single" w:sz="4" w:space="0" w:color="00000A"/>
+              <w:left w:val="single" w:sz="4" w:space="0" w:color="00000A"/>
+              <w:bottom w:val="single" w:sz="4" w:space="0" w:color="00000A"/>
+              <w:right w:val="single" w:sz="4" w:space="0" w:color="00000A"/>
+            </w:tcBorders>
+            <w:shd w:val="clear" w:color="auto" w:fill="auto"/>
+            <w:tcMar>
+              <w:left w:w="98" w:type="dxa"/>
+            </w:tcMar>
+            <w:vAlign w:val="center"/>
+          </w:tcPr>
+          <w:p>
+            <w:pPr>
+              <w:pStyle w:val="TableText"/>
+              <w:spacing w:line="360" w:lineRule="auto"/>
+              <w:rPr>
+                <w:rFonts w:cs="Arial"/>
+                <w:szCs w:val="18"/>
+              </w:rPr>
+            </w:pPr>
+          </w:p>
+        </w:tc>
+        <w:tc>
+          <w:tcPr>
+            <w:tcW w:w="905" w:type="dxa"/>
+            <w:tcBorders>
+              <w:top w:val="single" w:sz="4" w:space="0" w:color="00000A"/>
+              <w:left w:val="single" w:sz="4" w:space="0" w:color="00000A"/>
+              <w:bottom w:val="single" w:sz="4" w:space="0" w:color="00000A"/>
+              <w:right w:val="single" w:sz="4" w:space="0" w:color="00000A"/>
+            </w:tcBorders>
+            <w:shd w:val="clear" w:color="auto" w:fill="auto"/>
+            <w:tcMar>
+              <w:left w:w="98" w:type="dxa"/>
+            </w:tcMar>
+            <w:vAlign w:val="center"/>
+          </w:tcPr>
+          <w:p>
+            <w:pPr>
+              <w:pStyle w:val="TableText"/>
+              <w:spacing w:line="360" w:lineRule="auto"/>
+              <w:rPr>
+                <w:rFonts w:cs="Arial"/>
+                <w:szCs w:val="18"/>
+              </w:rPr>
+            </w:pPr>
+          </w:p>
+        </w:tc>
+        <w:tc>
+          <w:tcPr>
+            <w:tcW w:w="906" w:type="dxa"/>
+            <w:tcBorders>
+              <w:top w:val="single" w:sz="4" w:space="0" w:color="00000A"/>
+              <w:left w:val="single" w:sz="4" w:space="0" w:color="00000A"/>
+              <w:bottom w:val="single" w:sz="4" w:space="0" w:color="00000A"/>
+              <w:right w:val="single" w:sz="4" w:space="0" w:color="00000A"/>
+            </w:tcBorders>
+            <w:shd w:val="clear" w:color="auto" w:fill="auto"/>
+            <w:tcMar>
+              <w:left w:w="98" w:type="dxa"/>
+            </w:tcMar>
+            <w:vAlign w:val="center"/>
+          </w:tcPr>
+          <w:p>
+            <w:pPr>
+              <w:pStyle w:val="TableText"/>
+              <w:spacing w:line="360" w:lineRule="auto"/>
+              <w:rPr>
+                <w:rFonts w:cs="Arial"/>
+                <w:szCs w:val="18"/>
+              </w:rPr>
+            </w:pPr>
+          </w:p>
+        </w:tc>
+        <w:tc>
+          <w:tcPr>
+            <w:tcW w:w="905" w:type="dxa"/>
+            <w:tcBorders>
+              <w:top w:val="single" w:sz="4" w:space="0" w:color="00000A"/>
+              <w:left w:val="single" w:sz="4" w:space="0" w:color="00000A"/>
+              <w:bottom w:val="single" w:sz="4" w:space="0" w:color="00000A"/>
+              <w:right w:val="single" w:sz="4" w:space="0" w:color="00000A"/>
+            </w:tcBorders>
+            <w:shd w:val="clear" w:color="auto" w:fill="auto"/>
+            <w:tcMar>
+              <w:left w:w="98" w:type="dxa"/>
+            </w:tcMar>
+            <w:vAlign w:val="center"/>
+          </w:tcPr>
+          <w:p>
+            <w:pPr>
+              <w:pStyle w:val="TableText"/>
+              <w:spacing w:line="360" w:lineRule="auto"/>
+              <w:rPr>
+                <w:rFonts w:cs="Arial"/>
+                <w:szCs w:val="18"/>
+              </w:rPr>
+            </w:pPr>
+          </w:p>
+        </w:tc>
+        <w:tc>
+          <w:tcPr>
+            <w:tcW w:w="904" w:type="dxa"/>
+            <w:tcBorders>
+              <w:top w:val="single" w:sz="4" w:space="0" w:color="00000A"/>
+              <w:left w:val="single" w:sz="4" w:space="0" w:color="00000A"/>
+              <w:bottom w:val="single" w:sz="4" w:space="0" w:color="00000A"/>
+              <w:right w:val="single" w:sz="4" w:space="0" w:color="00000A"/>
+            </w:tcBorders>
+            <w:shd w:val="clear" w:color="auto" w:fill="auto"/>
+            <w:tcMar>
+              <w:left w:w="98" w:type="dxa"/>
+            </w:tcMar>
+            <w:vAlign w:val="center"/>
+          </w:tcPr>
+          <w:p>
+            <w:pPr>
+              <w:pStyle w:val="TableText"/>
+              <w:spacing w:line="360" w:lineRule="auto"/>
+              <w:rPr>
+                <w:rFonts w:cs="Arial"/>
+                <w:szCs w:val="18"/>
+              </w:rPr>
+            </w:pPr>
+          </w:p>
+        </w:tc>
+        <w:tc>
+          <w:tcPr>
+            <w:tcW w:w="904" w:type="dxa"/>
+            <w:tcBorders>
+              <w:top w:val="single" w:sz="4" w:space="0" w:color="00000A"/>
+              <w:left w:val="single" w:sz="4" w:space="0" w:color="00000A"/>
+              <w:bottom w:val="single" w:sz="4" w:space="0" w:color="00000A"/>
+              <w:right w:val="single" w:sz="4" w:space="0" w:color="00000A"/>
+            </w:tcBorders>
+            <w:shd w:val="clear" w:color="auto" w:fill="auto"/>
+          </w:tcPr>
+          <w:p>
+            <w:pPr>
+              <w:pStyle w:val="TableText"/>
+              <w:spacing w:line="360" w:lineRule="auto"/>
+              <w:rPr>
+                <w:rFonts w:cs="Arial"/>
+                <w:szCs w:val="18"/>
+              </w:rPr>
+            </w:pPr>
+          </w:p>
+        </w:tc>
+      </w:tr>
+      <w:tr>
+        <w:trPr>
+          <w:cantSplit/>
+          <w:jc w:val="right"/>
+        </w:trPr>
+        <w:tc>
+          <w:tcPr>
+            <w:tcW w:w="1660" w:type="dxa"/>
+            <w:tcBorders>
+              <w:top w:val="single" w:sz="4" w:space="0" w:color="00000A"/>
+              <w:left w:val="single" w:sz="4" w:space="0" w:color="00000A"/>
+              <w:bottom w:val="single" w:sz="4" w:space="0" w:color="00000A"/>
+              <w:right w:val="single" w:sz="4" w:space="0" w:color="00000A"/>
+            </w:tcBorders>
+            <w:shd w:val="clear" w:color="auto" w:fill="auto"/>
+            <w:tcMar>
+              <w:left w:w="98" w:type="dxa"/>
+            </w:tcMar>
+            <w:vAlign w:val="center"/>
+          </w:tcPr>
+          <w:p>
+            <w:pPr>
+              <w:pStyle w:val="TableText"/>
+              <w:spacing w:line="360" w:lineRule="auto"/>
+              <w:rPr>
+                <w:rFonts w:cs="Arial"/>
+                <w:szCs w:val="18"/>
+                <w:highlight w:val="yellow"/>
+              </w:rPr>
+            </w:pPr>
+            <w:r>
+              <w:rPr>
+                <w:rFonts w:cs="Arial"/>
+                <w:szCs w:val="18"/>
+                <w:highlight w:val="yellow"/>
+              </w:rPr>
+              <w:t>NPC BESTIARIO</w:t>
+            </w:r>
+            <w:bookmarkStart w:id="20" w:name="_GoBack"/>
+            <w:bookmarkEnd w:id="20"/>
           </w:p>
         </w:tc>
         <w:tc>
@@ -5418,6 +5942,83 @@
       <w:bookmarkStart w:id="22" w:name="_Toc311215760"/>
       <w:bookmarkEnd w:id="22"/>
       <w:r>
+        <w:t>Conceitos chave</w:t>
+      </w:r>
+    </w:p>
+    <w:p>
+      <w:pPr>
+        <w:pStyle w:val="BodyText"/>
+        <w:spacing w:line="360" w:lineRule="auto"/>
+        <w:jc w:val="both"/>
+      </w:pPr>
+      <w:r>
+        <w:t>Conceitundo alguns pontos, primeiramente, o personagem jogável terá 4 status, sendo eles Forca, Defesa, Vida e Velocidade de movimento. Os explicando, Forca aumenta o dano causado pelo jogador, defesa diminuiu o dano recebido, vida aumenta os pontos de vida disponíveis e velocidade de movimento faz o personagem se mover mais rapido.</w:t>
+      </w:r>
+    </w:p>
+    <w:p>
+      <w:pPr>
+        <w:pStyle w:val="BodyText"/>
+        <w:spacing w:line="360" w:lineRule="auto"/>
+        <w:jc w:val="both"/>
+      </w:pPr>
+      <w:r>
+        <w:t>Estes status serão comprados em um NPC na área segura e estes terão um valor máximo, a ser definidos ainda.</w:t>
+      </w:r>
+    </w:p>
+    <w:p>
+      <w:pPr>
+        <w:pStyle w:val="BodyText"/>
+        <w:spacing w:line="360" w:lineRule="auto"/>
+        <w:jc w:val="both"/>
+      </w:pPr>
+      <w:r>
+        <w:t xml:space="preserve">Já sobre as armas, </w:t>
+      </w:r>
+      <w:r>
+        <w:t>todas vão estar disponíveis após o tutorial e somente se obterá os upgrades delas futuramente ao derrotar alguns chefes, como o escudo da espada por exemplo.</w:t>
+      </w:r>
+    </w:p>
+    <w:p>
+      <w:pPr>
+        <w:pStyle w:val="BodyText"/>
+        <w:spacing w:line="360" w:lineRule="auto"/>
+        <w:jc w:val="both"/>
+      </w:pPr>
+      <w:r>
+        <w:t>O sistema de mana é por carga e são obtidos também nas lojas de NPC.</w:t>
+      </w:r>
+    </w:p>
+    <w:p>
+      <w:pPr>
+        <w:pStyle w:val="BodyText"/>
+        <w:spacing w:line="360" w:lineRule="auto"/>
+        <w:jc w:val="both"/>
+      </w:pPr>
+      <w:r>
+        <w:t>Haverão quests no jogo, as recompensas são dinheiro.</w:t>
+      </w:r>
+    </w:p>
+    <w:p>
+      <w:pPr>
+        <w:pStyle w:val="BodyText"/>
+        <w:spacing w:line="360" w:lineRule="auto"/>
+        <w:jc w:val="both"/>
+      </w:pPr>
+      <w:r>
+        <w:t>Terão baús com itens,</w:t>
+      </w:r>
+    </w:p>
+    <w:p>
+      <w:pPr>
+        <w:pStyle w:val="Heading3"/>
+        <w:numPr>
+          <w:ilvl w:val="2"/>
+          <w:numId w:val="2"/>
+        </w:numPr>
+        <w:spacing w:line="360" w:lineRule="auto"/>
+        <w:jc w:val="both"/>
+      </w:pPr>
+      <w:r>
         <w:t>Inventário</w:t>
       </w:r>
     </w:p>
@@ -5426,6 +6027,29 @@
         <w:pStyle w:val="BodyText"/>
         <w:spacing w:line="360" w:lineRule="auto"/>
         <w:jc w:val="both"/>
+      </w:pPr>
+      <w:r>
+        <w:t>Primeiramente, classificando os itens que o jogador terá acesso, tem a moeda, que servirá para comprar itens, evoluir armas</w:t>
+      </w:r>
+      <w:r>
+        <w:t xml:space="preserve"> e evoluir o personagem jogável, onde poderão ser obtidos nos vendedores específicos.</w:t>
+      </w:r>
+    </w:p>
+    <w:p>
+      <w:pPr>
+        <w:pStyle w:val="BodyText"/>
+        <w:spacing w:line="360" w:lineRule="auto"/>
+        <w:jc w:val="both"/>
+      </w:pPr>
+      <w:r>
+        <w:t>Serão vendidas pocoes de cura, com um limite de carga máxima pre estabelecido.</w:t>
+      </w:r>
+    </w:p>
+    <w:p>
+      <w:pPr>
+        <w:pStyle w:val="BodyText"/>
+        <w:spacing w:line="360" w:lineRule="auto"/>
+        <w:jc w:val="both"/>
         <w:rPr>
           <w:highlight w:val="yellow"/>
         </w:rPr>
@@ -5447,6 +6071,7 @@
         <w:rPr>
           <w:highlight w:val="yellow"/>
         </w:rPr>
+        <w:lastRenderedPageBreak/>
         <w:t>É necessário que se agrupem os itens por similaridade, para facilitar consulta e organização: arma, dinheiro, itens consumíveis (cura, magia etc) entre outros. Fazer uma tabela a distribuição dos objetos do jogo todo. A seguir um exemplo de listagem de itens do jogo.</w:t>
       </w:r>
     </w:p>
@@ -5538,13 +6163,13 @@
             </w:pPr>
             <w:r>
               <w:object w:dxaOrig="15" w:dyaOrig="15">
-                <v:shape id="ole_rId4" o:spid="_x0000_i1025" style="width:28.5pt;height:28.5pt" coordsize="" o:spt="100" adj="0,,0" path="" stroked="f">
+                <v:shape id="ole_rId4" o:spid="_x0000_i1025" style="width:28.3pt;height:28.3pt" coordsize="" o:spt="100" adj="0,,0" path="" stroked="f">
                   <v:stroke joinstyle="miter"/>
                   <v:imagedata r:id="rId10" o:title=""/>
                   <v:formulas/>
                   <v:path o:connecttype="segments"/>
                 </v:shape>
-                <o:OLEObject Type="Embed" ProgID="MSPhotoEd.3" ShapeID="ole_rId4" DrawAspect="Content" ObjectID="_1561918431" r:id="rId11"/>
+                <o:OLEObject Type="Embed" ProgID="MSPhotoEd.3" ShapeID="ole_rId4" DrawAspect="Content" ObjectID="_1562000817" r:id="rId11"/>
               </w:object>
             </w:r>
           </w:p>
@@ -5916,13 +6541,13 @@
             </w:pPr>
             <w:r>
               <w:object w:dxaOrig="15" w:dyaOrig="15">
-                <v:shape id="ole_rId6" o:spid="_x0000_i1026" style="width:28.5pt;height:28.5pt" coordsize="" o:spt="100" adj="0,,0" path="" stroked="f">
+                <v:shape id="ole_rId6" o:spid="_x0000_i1026" style="width:28.3pt;height:28.3pt" coordsize="" o:spt="100" adj="0,,0" path="" stroked="f">
                   <v:stroke joinstyle="miter"/>
                   <v:imagedata r:id="rId10" o:title=""/>
                   <v:formulas/>
                   <v:path o:connecttype="segments"/>
                 </v:shape>
-                <o:OLEObject Type="Embed" ProgID="MSPhotoEd.3" ShapeID="ole_rId6" DrawAspect="Content" ObjectID="_1561918432" r:id="rId12"/>
+                <o:OLEObject Type="Embed" ProgID="MSPhotoEd.3" ShapeID="ole_rId6" DrawAspect="Content" ObjectID="_1562000818" r:id="rId12"/>
               </w:object>
             </w:r>
           </w:p>
@@ -6296,13 +6921,13 @@
             </w:pPr>
             <w:r>
               <w:object w:dxaOrig="15" w:dyaOrig="15">
-                <v:shape id="ole_rId8" o:spid="_x0000_i1027" style="width:28.5pt;height:28.5pt" coordsize="" o:spt="100" adj="0,,0" path="" stroked="f">
+                <v:shape id="ole_rId8" o:spid="_x0000_i1027" style="width:28.3pt;height:28.3pt" coordsize="" o:spt="100" adj="0,,0" path="" stroked="f">
                   <v:stroke joinstyle="miter"/>
                   <v:imagedata r:id="rId10" o:title=""/>
                   <v:formulas/>
                   <v:path o:connecttype="segments"/>
                 </v:shape>
-                <o:OLEObject Type="Embed" ProgID="MSPhotoEd.3" ShapeID="ole_rId8" DrawAspect="Content" ObjectID="_1561918433" r:id="rId13"/>
+                <o:OLEObject Type="Embed" ProgID="MSPhotoEd.3" ShapeID="ole_rId8" DrawAspect="Content" ObjectID="_1562000819" r:id="rId13"/>
               </w:object>
             </w:r>
           </w:p>
@@ -14990,7 +15615,7 @@
 </file>
 
 <file path=customXml/itemProps1.xml><?xml version="1.0" encoding="utf-8"?>
-<ds:datastoreItem xmlns:ds="http://schemas.openxmlformats.org/officeDocument/2006/customXml" ds:itemID="{58221C02-A72E-4847-8166-987AB073D7B1}">
+<ds:datastoreItem xmlns:ds="http://schemas.openxmlformats.org/officeDocument/2006/customXml" ds:itemID="{7E30B598-B8FB-4E54-9F81-92649D650489}">
   <ds:schemaRefs>
     <ds:schemaRef ds:uri="http://schemas.openxmlformats.org/officeDocument/2006/bibliography"/>
   </ds:schemaRefs>
